--- a/public/cv/Federico_Holc_CV.docx
+++ b/public/cv/Federico_Holc_CV.docx
@@ -5,7 +5,7 @@
   <w:body>
     <w:p>
       <w:pPr>
-        <w:pStyle w:val="Normal1"/>
+        <w:pStyle w:val="normal1"/>
         <w:rPr>
           <w:sz w:val="2"/>
           <w:szCs w:val="2"/>
@@ -41,7 +41,7 @@
     </w:p>
     <w:p>
       <w:pPr>
-        <w:pStyle w:val="Normal1"/>
+        <w:pStyle w:val="normal1"/>
         <w:spacing w:lineRule="auto" w:line="240" w:before="0" w:after="120"/>
         <w:jc w:val="center"/>
         <w:rPr>
@@ -52,6 +52,7 @@
       <w:hyperlink r:id="rId2">
         <w:r>
           <w:rPr>
+            <w:rStyle w:val="ListLabel28"/>
             <w:color w:val="1155CC"/>
             <w:sz w:val="20"/>
             <w:szCs w:val="20"/>
@@ -76,6 +77,7 @@
       <w:hyperlink r:id="rId3">
         <w:r>
           <w:rPr>
+            <w:rStyle w:val="ListLabel28"/>
             <w:color w:val="1155CC"/>
             <w:sz w:val="20"/>
             <w:szCs w:val="20"/>
@@ -109,6 +111,7 @@
       <w:hyperlink r:id="rId4">
         <w:r>
           <w:rPr>
+            <w:rStyle w:val="ListLabel28"/>
             <w:color w:val="1155CC"/>
             <w:sz w:val="20"/>
             <w:szCs w:val="20"/>
@@ -127,9 +130,9 @@
     </w:p>
     <w:p>
       <w:pPr>
-        <w:pStyle w:val="Normal1"/>
+        <w:pStyle w:val="normal1"/>
         <w:spacing w:lineRule="auto" w:line="240" w:before="0" w:after="120"/>
-        <w:ind w:left="-90" w:hanging="0"/>
+        <w:ind w:hanging="0" w:left="-90"/>
         <w:jc w:val="center"/>
         <w:rPr>
           <w:sz w:val="20"/>
@@ -139,6 +142,7 @@
       <w:hyperlink r:id="rId5">
         <w:r>
           <w:rPr>
+            <w:rStyle w:val="ListLabel28"/>
             <w:color w:val="1155CC"/>
             <w:sz w:val="20"/>
             <w:szCs w:val="20"/>
@@ -157,12 +161,11 @@
     </w:p>
     <w:p>
       <w:pPr>
-        <w:pStyle w:val="Normal1"/>
+        <w:pStyle w:val="normal1"/>
         <w:spacing w:lineRule="auto" w:line="240" w:before="240" w:after="0"/>
         <w:jc w:val="center"/>
         <w:rPr>
           <w:rFonts w:ascii="Montserrat" w:hAnsi="Montserrat" w:eastAsia="Montserrat" w:cs="Montserrat"/>
-          <w:b/>
           <w:b/>
           <w:color w:val="C7C7C7"/>
           <w:sz w:val="29"/>
@@ -213,14 +216,14 @@
     </w:p>
     <w:p>
       <w:pPr>
-        <w:pStyle w:val="Normal1"/>
+        <w:pStyle w:val="normal1"/>
         <w:spacing w:lineRule="auto" w:line="276"/>
         <w:jc w:val="both"/>
         <w:rPr/>
       </w:pPr>
       <w:r>
         <w:rPr/>
-        <w:t>¡Hola! Soy Fede, desarrollador web enfocado en frontend, con conocimientos de backend e interés por los web standards y el software de código abierto. Me inicié como autodidacta y ahora estoy próximo a recibirme de técnico superior en desarrollo de software. Además, en el pasado fui sociólogo y profesor en escuelas medias y en la Universidad de Buenos Aires. En mi portfolio se pueden ver los proyectos en los que he trabajado (y su código), junto con una explicación de los problemas que tuve que superar y los aprendizajes que me dejó cada uno de ellos.</w:t>
+        <w:t>¡Hola! Soy Fede, desarrollador web full stack especializado en frontend, con conocimientos de backend e interés por los web standards y el software de código abierto. Me inicié como autodidacta y ahora estoy próximo a recibirme de técnico superior en desarrollo de software. Además, en el pasado fui sociólogo y profesor en escuelas medias y en la Universidad de Buenos Aires. En mi portfolio se pueden ver los proyectos en los que he trabajado (y su código), junto con una explicación de los problemas que tuve que superar y los aprendizajes que me dejó cada uno de ellos.</w:t>
       </w:r>
     </w:p>
     <w:p>
@@ -255,7 +258,7 @@
     </w:p>
     <w:p>
       <w:pPr>
-        <w:pStyle w:val="Normal1"/>
+        <w:pStyle w:val="normal1"/>
         <w:rPr/>
       </w:pPr>
       <w:r>
@@ -266,10 +269,12 @@
     <w:p>
       <w:pPr>
         <w:sectPr>
-          <w:headerReference w:type="default" r:id="rId6"/>
+          <w:headerReference w:type="even" r:id="rId6"/>
+          <w:headerReference w:type="default" r:id="rId7"/>
+          <w:headerReference w:type="first" r:id="rId8"/>
           <w:type w:val="nextPage"/>
           <w:pgSz w:w="11906" w:h="16838"/>
-          <w:pgMar w:left="1434" w:right="1434" w:gutter="0" w:header="1134" w:top="1566" w:footer="0" w:bottom="1152"/>
+          <w:pgMar w:left="1264" w:right="1264" w:gutter="0" w:header="890" w:top="1322" w:footer="0" w:bottom="1152"/>
           <w:pgNumType w:start="1" w:fmt="decimal"/>
           <w:formProt w:val="false"/>
           <w:textDirection w:val="lrTb"/>
@@ -279,12 +284,12 @@
     </w:p>
     <w:p>
       <w:pPr>
-        <w:pStyle w:val="Normal1"/>
+        <w:pStyle w:val="normal1"/>
         <w:numPr>
           <w:ilvl w:val="0"/>
           <w:numId w:val="3"/>
         </w:numPr>
-        <w:ind w:left="720" w:hanging="360"/>
+        <w:ind w:hanging="360" w:left="720"/>
         <w:rPr/>
       </w:pPr>
       <w:r>
@@ -294,12 +299,12 @@
     </w:p>
     <w:p>
       <w:pPr>
-        <w:pStyle w:val="Normal1"/>
+        <w:pStyle w:val="normal1"/>
         <w:numPr>
           <w:ilvl w:val="0"/>
           <w:numId w:val="3"/>
         </w:numPr>
-        <w:ind w:left="720" w:hanging="360"/>
+        <w:ind w:hanging="360" w:left="720"/>
         <w:rPr/>
       </w:pPr>
       <w:r>
@@ -309,12 +314,12 @@
     </w:p>
     <w:p>
       <w:pPr>
-        <w:pStyle w:val="Normal1"/>
+        <w:pStyle w:val="normal1"/>
         <w:numPr>
           <w:ilvl w:val="0"/>
           <w:numId w:val="3"/>
         </w:numPr>
-        <w:ind w:left="720" w:hanging="360"/>
+        <w:ind w:hanging="360" w:left="720"/>
         <w:rPr/>
       </w:pPr>
       <w:r>
@@ -324,27 +329,27 @@
     </w:p>
     <w:p>
       <w:pPr>
-        <w:pStyle w:val="Normal1"/>
+        <w:pStyle w:val="normal1"/>
         <w:numPr>
           <w:ilvl w:val="0"/>
           <w:numId w:val="3"/>
         </w:numPr>
-        <w:ind w:left="720" w:hanging="360"/>
-        <w:rPr/>
-      </w:pPr>
-      <w:r>
-        <w:rPr/>
-        <w:t>TypeScript / JSDocs</w:t>
-      </w:r>
-    </w:p>
-    <w:p>
-      <w:pPr>
-        <w:pStyle w:val="Normal1"/>
+        <w:ind w:hanging="360" w:left="720"/>
+        <w:rPr/>
+      </w:pPr>
+      <w:r>
+        <w:rPr/>
+        <w:t>TypeScript / JSDoc</w:t>
+      </w:r>
+    </w:p>
+    <w:p>
+      <w:pPr>
+        <w:pStyle w:val="normal1"/>
         <w:numPr>
           <w:ilvl w:val="0"/>
           <w:numId w:val="3"/>
         </w:numPr>
-        <w:ind w:left="720" w:hanging="360"/>
+        <w:ind w:hanging="360" w:left="720"/>
         <w:rPr/>
       </w:pPr>
       <w:r>
@@ -354,12 +359,12 @@
     </w:p>
     <w:p>
       <w:pPr>
-        <w:pStyle w:val="Normal1"/>
+        <w:pStyle w:val="normal1"/>
         <w:numPr>
           <w:ilvl w:val="0"/>
           <w:numId w:val="3"/>
         </w:numPr>
-        <w:ind w:left="720" w:hanging="360"/>
+        <w:ind w:hanging="360" w:left="720"/>
         <w:rPr/>
       </w:pPr>
       <w:r>
@@ -369,27 +374,27 @@
     </w:p>
     <w:p>
       <w:pPr>
-        <w:pStyle w:val="Normal1"/>
+        <w:pStyle w:val="normal1"/>
         <w:numPr>
           <w:ilvl w:val="0"/>
           <w:numId w:val="3"/>
         </w:numPr>
-        <w:ind w:left="720" w:hanging="360"/>
-        <w:rPr/>
-      </w:pPr>
-      <w:r>
-        <w:rPr/>
-        <w:t>MySQL / SQLite</w:t>
-      </w:r>
-    </w:p>
-    <w:p>
-      <w:pPr>
-        <w:pStyle w:val="Normal1"/>
+        <w:ind w:hanging="360" w:left="720"/>
+        <w:rPr/>
+      </w:pPr>
+      <w:r>
+        <w:rPr/>
+        <w:t>MySQL / PostgreSQL / SQLite</w:t>
+      </w:r>
+    </w:p>
+    <w:p>
+      <w:pPr>
+        <w:pStyle w:val="normal1"/>
         <w:numPr>
           <w:ilvl w:val="0"/>
           <w:numId w:val="3"/>
         </w:numPr>
-        <w:ind w:left="720" w:hanging="360"/>
+        <w:ind w:hanging="360" w:left="720"/>
         <w:rPr/>
       </w:pPr>
       <w:r>
@@ -402,7 +407,7 @@
         <w:sectPr>
           <w:type w:val="continuous"/>
           <w:pgSz w:w="11906" w:h="16838"/>
-          <w:pgMar w:left="1434" w:right="1434" w:gutter="0" w:header="1134" w:top="1566" w:footer="0" w:bottom="1152"/>
+          <w:pgMar w:left="1264" w:right="1264" w:gutter="0" w:header="890" w:top="1322" w:footer="0" w:bottom="1152"/>
           <w:cols w:num="2" w:space="720" w:equalWidth="true" w:sep="false"/>
           <w:formProt w:val="false"/>
           <w:textDirection w:val="lrTb"/>
@@ -415,7 +420,6 @@
         <w:pStyle w:val="Heading2"/>
         <w:rPr>
           <w:b/>
-          <w:b/>
           <w:color w:val="1ACC14"/>
         </w:rPr>
       </w:pPr>
@@ -444,12 +448,12 @@
     </w:p>
     <w:p>
       <w:pPr>
-        <w:pStyle w:val="Normal1"/>
+        <w:pStyle w:val="normal1"/>
         <w:numPr>
           <w:ilvl w:val="0"/>
           <w:numId w:val="1"/>
         </w:numPr>
-        <w:ind w:left="540" w:hanging="360"/>
+        <w:ind w:hanging="360" w:left="540"/>
         <w:rPr/>
       </w:pPr>
       <w:r>
@@ -465,12 +469,12 @@
     </w:p>
     <w:p>
       <w:pPr>
-        <w:pStyle w:val="Normal1"/>
+        <w:pStyle w:val="normal1"/>
         <w:numPr>
           <w:ilvl w:val="0"/>
           <w:numId w:val="1"/>
         </w:numPr>
-        <w:ind w:left="540" w:hanging="360"/>
+        <w:ind w:hanging="360" w:left="540"/>
         <w:rPr/>
       </w:pPr>
       <w:r>
@@ -486,12 +490,12 @@
     </w:p>
     <w:p>
       <w:pPr>
-        <w:pStyle w:val="Normal1"/>
+        <w:pStyle w:val="normal1"/>
         <w:numPr>
           <w:ilvl w:val="0"/>
           <w:numId w:val="1"/>
         </w:numPr>
-        <w:ind w:left="540" w:hanging="360"/>
+        <w:ind w:hanging="360" w:left="540"/>
         <w:rPr/>
       </w:pPr>
       <w:r>
@@ -507,12 +511,12 @@
     </w:p>
     <w:p>
       <w:pPr>
-        <w:pStyle w:val="Normal1"/>
+        <w:pStyle w:val="normal1"/>
         <w:numPr>
           <w:ilvl w:val="0"/>
           <w:numId w:val="1"/>
         </w:numPr>
-        <w:ind w:left="540" w:hanging="360"/>
+        <w:ind w:hanging="360" w:left="540"/>
         <w:rPr/>
       </w:pPr>
       <w:r>
@@ -528,12 +532,12 @@
     </w:p>
     <w:p>
       <w:pPr>
-        <w:pStyle w:val="Normal1"/>
+        <w:pStyle w:val="normal1"/>
         <w:numPr>
           <w:ilvl w:val="0"/>
           <w:numId w:val="1"/>
         </w:numPr>
-        <w:ind w:left="540" w:hanging="360"/>
+        <w:ind w:hanging="360" w:left="540"/>
         <w:rPr/>
       </w:pPr>
       <w:r>
@@ -580,7 +584,7 @@
     </w:p>
     <w:p>
       <w:pPr>
-        <w:pStyle w:val="Normal1"/>
+        <w:pStyle w:val="normal1"/>
         <w:keepNext w:val="false"/>
         <w:keepLines w:val="false"/>
         <w:pageBreakBefore w:val="false"/>
@@ -592,7 +596,7 @@
         <w:pBdr/>
         <w:shd w:val="clear" w:fill="auto"/>
         <w:spacing w:lineRule="auto" w:line="276" w:before="0" w:after="0"/>
-        <w:ind w:left="540" w:right="0" w:hanging="360"/>
+        <w:ind w:hanging="360" w:left="540" w:right="0"/>
         <w:jc w:val="left"/>
         <w:rPr>
           <w:u w:val="none"/>
@@ -611,7 +615,7 @@
     </w:p>
     <w:p>
       <w:pPr>
-        <w:pStyle w:val="Normal1"/>
+        <w:pStyle w:val="normal1"/>
         <w:keepNext w:val="false"/>
         <w:keepLines w:val="false"/>
         <w:pageBreakBefore w:val="false"/>
@@ -623,7 +627,7 @@
         <w:pBdr/>
         <w:shd w:val="clear" w:fill="auto"/>
         <w:spacing w:lineRule="auto" w:line="276" w:before="0" w:after="0"/>
-        <w:ind w:left="540" w:right="0" w:hanging="360"/>
+        <w:ind w:hanging="360" w:left="540" w:right="0"/>
         <w:jc w:val="left"/>
         <w:rPr>
           <w:u w:val="none"/>
@@ -642,7 +646,7 @@
     </w:p>
     <w:p>
       <w:pPr>
-        <w:pStyle w:val="Normal1"/>
+        <w:pStyle w:val="normal1"/>
         <w:keepNext w:val="false"/>
         <w:keepLines w:val="false"/>
         <w:pageBreakBefore w:val="false"/>
@@ -654,7 +658,7 @@
         <w:pBdr/>
         <w:shd w:val="clear" w:fill="auto"/>
         <w:spacing w:lineRule="auto" w:line="276" w:before="0" w:after="0"/>
-        <w:ind w:left="540" w:right="0" w:hanging="360"/>
+        <w:ind w:hanging="360" w:left="540" w:right="0"/>
         <w:jc w:val="left"/>
         <w:rPr>
           <w:u w:val="none"/>
@@ -675,7 +679,6 @@
       <w:pPr>
         <w:pStyle w:val="Heading2"/>
         <w:rPr>
-          <w:b/>
           <w:b/>
           <w:color w:val="FFC300"/>
         </w:rPr>
@@ -705,12 +708,12 @@
     </w:p>
     <w:p>
       <w:pPr>
-        <w:pStyle w:val="Normal1"/>
+        <w:pStyle w:val="normal1"/>
         <w:numPr>
           <w:ilvl w:val="0"/>
           <w:numId w:val="1"/>
         </w:numPr>
-        <w:ind w:left="540" w:hanging="360"/>
+        <w:ind w:hanging="360" w:left="540"/>
         <w:rPr/>
       </w:pPr>
       <w:r>
@@ -726,12 +729,12 @@
     </w:p>
     <w:p>
       <w:pPr>
-        <w:pStyle w:val="Normal1"/>
+        <w:pStyle w:val="normal1"/>
         <w:numPr>
           <w:ilvl w:val="0"/>
           <w:numId w:val="1"/>
         </w:numPr>
-        <w:ind w:left="540" w:hanging="360"/>
+        <w:ind w:hanging="360" w:left="540"/>
         <w:rPr/>
       </w:pPr>
       <w:r>
@@ -778,9 +781,8 @@
     </w:p>
     <w:p>
       <w:pPr>
-        <w:pStyle w:val="Normal1"/>
-        <w:rPr>
-          <w:b/>
+        <w:pStyle w:val="normal1"/>
+        <w:rPr>
           <w:b/>
           <w:sz w:val="24"/>
           <w:szCs w:val="24"/>
@@ -797,7 +799,7 @@
     </w:p>
     <w:p>
       <w:pPr>
-        <w:pStyle w:val="Normal1"/>
+        <w:pStyle w:val="normal1"/>
         <w:keepNext w:val="false"/>
         <w:keepLines w:val="false"/>
         <w:pageBreakBefore w:val="false"/>
@@ -809,7 +811,7 @@
         <w:pBdr/>
         <w:shd w:val="clear" w:fill="auto"/>
         <w:spacing w:lineRule="auto" w:line="276" w:before="0" w:after="0"/>
-        <w:ind w:left="540" w:right="0" w:hanging="360"/>
+        <w:ind w:hanging="360" w:left="540" w:right="0"/>
         <w:jc w:val="left"/>
         <w:rPr/>
       </w:pPr>
@@ -820,7 +822,7 @@
     </w:p>
     <w:p>
       <w:pPr>
-        <w:pStyle w:val="Normal1"/>
+        <w:pStyle w:val="normal1"/>
         <w:keepNext w:val="false"/>
         <w:keepLines w:val="false"/>
         <w:pageBreakBefore w:val="false"/>
@@ -828,7 +830,7 @@
         <w:pBdr/>
         <w:shd w:val="clear" w:fill="auto"/>
         <w:spacing w:lineRule="auto" w:line="276" w:before="0" w:after="0"/>
-        <w:ind w:left="0" w:right="0" w:hanging="0"/>
+        <w:ind w:hanging="0" w:left="0" w:right="0"/>
         <w:jc w:val="left"/>
         <w:rPr>
           <w:rFonts w:ascii="Montserrat" w:hAnsi="Montserrat" w:eastAsia="Montserrat" w:cs="Montserrat"/>
@@ -842,10 +844,9 @@
     </w:p>
     <w:p>
       <w:pPr>
-        <w:pStyle w:val="Normal1"/>
-        <w:ind w:left="0" w:hanging="0"/>
-        <w:rPr>
-          <w:b/>
+        <w:pStyle w:val="normal1"/>
+        <w:ind w:hanging="0" w:left="0"/>
+        <w:rPr>
           <w:b/>
           <w:sz w:val="24"/>
           <w:szCs w:val="24"/>
@@ -862,7 +863,7 @@
     </w:p>
     <w:p>
       <w:pPr>
-        <w:pStyle w:val="Normal1"/>
+        <w:pStyle w:val="normal1"/>
         <w:keepNext w:val="false"/>
         <w:keepLines w:val="false"/>
         <w:pageBreakBefore w:val="false"/>
@@ -874,7 +875,7 @@
         <w:pBdr/>
         <w:shd w:val="clear" w:fill="auto"/>
         <w:spacing w:lineRule="auto" w:line="276" w:before="0" w:after="0"/>
-        <w:ind w:left="540" w:right="0" w:hanging="360"/>
+        <w:ind w:hanging="360" w:left="540" w:right="0"/>
         <w:jc w:val="left"/>
         <w:rPr/>
       </w:pPr>
@@ -885,21 +886,20 @@
     </w:p>
     <w:p>
       <w:pPr>
-        <w:pStyle w:val="Normal1"/>
-        <w:ind w:left="0" w:hanging="0"/>
-        <w:rPr/>
-      </w:pPr>
-      <w:r>
-        <w:rPr/>
-      </w:r>
-    </w:p>
-    <w:p>
-      <w:pPr>
-        <w:pStyle w:val="Normal1"/>
-        <w:ind w:left="0" w:hanging="0"/>
+        <w:pStyle w:val="normal1"/>
+        <w:ind w:hanging="0" w:left="0"/>
+        <w:rPr/>
+      </w:pPr>
+      <w:r>
+        <w:rPr/>
+      </w:r>
+    </w:p>
+    <w:p>
+      <w:pPr>
+        <w:pStyle w:val="normal1"/>
+        <w:ind w:hanging="0" w:left="0"/>
         <w:rPr>
           <w:rFonts w:ascii="Montserrat" w:hAnsi="Montserrat" w:eastAsia="Montserrat" w:cs="Montserrat"/>
-          <w:b/>
           <w:b/>
           <w:sz w:val="24"/>
           <w:szCs w:val="24"/>
@@ -916,7 +916,7 @@
     </w:p>
     <w:p>
       <w:pPr>
-        <w:pStyle w:val="Normal1"/>
+        <w:pStyle w:val="normal1"/>
         <w:keepNext w:val="false"/>
         <w:keepLines w:val="false"/>
         <w:pageBreakBefore w:val="false"/>
@@ -928,7 +928,7 @@
         <w:pBdr/>
         <w:shd w:val="clear" w:fill="auto"/>
         <w:spacing w:lineRule="auto" w:line="276" w:before="0" w:after="0"/>
-        <w:ind w:left="540" w:right="0" w:hanging="360"/>
+        <w:ind w:hanging="360" w:left="540" w:right="0"/>
         <w:jc w:val="left"/>
         <w:rPr/>
       </w:pPr>
@@ -941,7 +941,6 @@
       <w:pPr>
         <w:pStyle w:val="Heading2"/>
         <w:rPr>
-          <w:b/>
           <w:b/>
           <w:color w:val="FF008C"/>
         </w:rPr>
@@ -971,9 +970,8 @@
     </w:p>
     <w:p>
       <w:pPr>
-        <w:pStyle w:val="Normal1"/>
-        <w:rPr>
-          <w:b/>
+        <w:pStyle w:val="normal1"/>
+        <w:rPr>
           <w:b/>
           <w:sz w:val="24"/>
           <w:szCs w:val="24"/>
@@ -990,12 +988,12 @@
     </w:p>
     <w:p>
       <w:pPr>
-        <w:pStyle w:val="Normal1"/>
+        <w:pStyle w:val="normal1"/>
         <w:numPr>
           <w:ilvl w:val="0"/>
           <w:numId w:val="1"/>
         </w:numPr>
-        <w:ind w:left="540" w:hanging="360"/>
+        <w:ind w:hanging="360" w:left="540"/>
         <w:rPr/>
       </w:pPr>
       <w:r>
@@ -1005,12 +1003,12 @@
     </w:p>
     <w:p>
       <w:pPr>
-        <w:pStyle w:val="Normal1"/>
+        <w:pStyle w:val="normal1"/>
         <w:numPr>
           <w:ilvl w:val="0"/>
           <w:numId w:val="1"/>
         </w:numPr>
-        <w:ind w:left="540" w:hanging="360"/>
+        <w:ind w:hanging="360" w:left="540"/>
         <w:rPr/>
       </w:pPr>
       <w:r>
@@ -1020,21 +1018,22 @@
     </w:p>
     <w:p>
       <w:pPr>
-        <w:pStyle w:val="Normal1"/>
+        <w:pStyle w:val="normal1"/>
         <w:numPr>
           <w:ilvl w:val="0"/>
           <w:numId w:val="1"/>
         </w:numPr>
-        <w:ind w:left="540" w:hanging="360"/>
+        <w:ind w:hanging="360" w:left="540"/>
         <w:rPr/>
       </w:pPr>
       <w:r>
         <w:rPr/>
         <w:t xml:space="preserve">Live demos: </w:t>
       </w:r>
-      <w:hyperlink r:id="rId7">
+      <w:hyperlink r:id="rId9">
         <w:r>
           <w:rPr>
+            <w:rStyle w:val="ListLabel29"/>
             <w:color w:val="1155CC"/>
             <w:u w:val="single"/>
           </w:rPr>
@@ -1045,9 +1044,10 @@
         <w:rPr/>
         <w:t xml:space="preserve"> ·</w:t>
       </w:r>
-      <w:hyperlink r:id="rId8">
+      <w:hyperlink r:id="rId10">
         <w:r>
           <w:rPr>
+            <w:rStyle w:val="ListLabel29"/>
             <w:color w:val="1155CC"/>
             <w:u w:val="single"/>
           </w:rPr>
@@ -1057,19 +1057,18 @@
     </w:p>
     <w:p>
       <w:pPr>
-        <w:pStyle w:val="Normal1"/>
-        <w:ind w:left="720" w:hanging="0"/>
-        <w:rPr/>
-      </w:pPr>
-      <w:r>
-        <w:rPr/>
-      </w:r>
-    </w:p>
-    <w:p>
-      <w:pPr>
-        <w:pStyle w:val="Normal1"/>
-        <w:rPr>
-          <w:b/>
+        <w:pStyle w:val="normal1"/>
+        <w:ind w:hanging="0" w:left="720"/>
+        <w:rPr/>
+      </w:pPr>
+      <w:r>
+        <w:rPr/>
+      </w:r>
+    </w:p>
+    <w:p>
+      <w:pPr>
+        <w:pStyle w:val="normal1"/>
+        <w:rPr>
           <w:b/>
           <w:sz w:val="24"/>
           <w:szCs w:val="24"/>
@@ -1086,12 +1085,12 @@
     </w:p>
     <w:p>
       <w:pPr>
-        <w:pStyle w:val="Normal1"/>
+        <w:pStyle w:val="normal1"/>
         <w:numPr>
           <w:ilvl w:val="0"/>
           <w:numId w:val="1"/>
         </w:numPr>
-        <w:ind w:left="540" w:hanging="360"/>
+        <w:ind w:hanging="360" w:left="540"/>
         <w:rPr/>
       </w:pPr>
       <w:r>
@@ -1101,12 +1100,12 @@
     </w:p>
     <w:p>
       <w:pPr>
-        <w:pStyle w:val="Normal1"/>
+        <w:pStyle w:val="normal1"/>
         <w:numPr>
           <w:ilvl w:val="0"/>
           <w:numId w:val="1"/>
         </w:numPr>
-        <w:ind w:left="540" w:hanging="360"/>
+        <w:ind w:hanging="360" w:left="540"/>
         <w:rPr/>
       </w:pPr>
       <w:r>
@@ -1116,21 +1115,22 @@
     </w:p>
     <w:p>
       <w:pPr>
-        <w:pStyle w:val="Normal1"/>
+        <w:pStyle w:val="normal1"/>
         <w:numPr>
           <w:ilvl w:val="0"/>
           <w:numId w:val="1"/>
         </w:numPr>
-        <w:ind w:left="540" w:hanging="360"/>
+        <w:ind w:hanging="360" w:left="540"/>
         <w:rPr/>
       </w:pPr>
       <w:r>
         <w:rPr/>
         <w:t xml:space="preserve">Online: </w:t>
       </w:r>
-      <w:hyperlink r:id="rId9">
+      <w:hyperlink r:id="rId11">
         <w:r>
           <w:rPr>
+            <w:rStyle w:val="ListLabel29"/>
             <w:color w:val="1155CC"/>
             <w:u w:val="single"/>
           </w:rPr>
@@ -1140,18 +1140,17 @@
     </w:p>
     <w:p>
       <w:pPr>
-        <w:pStyle w:val="Normal1"/>
-        <w:rPr/>
-      </w:pPr>
-      <w:r>
-        <w:rPr/>
-      </w:r>
-    </w:p>
-    <w:p>
-      <w:pPr>
-        <w:pStyle w:val="Normal1"/>
-        <w:rPr>
-          <w:b/>
+        <w:pStyle w:val="normal1"/>
+        <w:rPr/>
+      </w:pPr>
+      <w:r>
+        <w:rPr/>
+      </w:r>
+    </w:p>
+    <w:p>
+      <w:pPr>
+        <w:pStyle w:val="normal1"/>
+        <w:rPr>
           <w:b/>
           <w:sz w:val="24"/>
           <w:szCs w:val="24"/>
@@ -1168,12 +1167,12 @@
     </w:p>
     <w:p>
       <w:pPr>
-        <w:pStyle w:val="Normal1"/>
+        <w:pStyle w:val="normal1"/>
         <w:numPr>
           <w:ilvl w:val="0"/>
           <w:numId w:val="1"/>
         </w:numPr>
-        <w:ind w:left="540" w:hanging="360"/>
+        <w:ind w:hanging="360" w:left="540"/>
         <w:rPr/>
       </w:pPr>
       <w:r>
@@ -1183,12 +1182,12 @@
     </w:p>
     <w:p>
       <w:pPr>
-        <w:pStyle w:val="Normal1"/>
+        <w:pStyle w:val="normal1"/>
         <w:numPr>
           <w:ilvl w:val="0"/>
           <w:numId w:val="1"/>
         </w:numPr>
-        <w:ind w:left="540" w:hanging="360"/>
+        <w:ind w:hanging="360" w:left="540"/>
         <w:rPr/>
       </w:pPr>
       <w:r>
@@ -1198,21 +1197,22 @@
     </w:p>
     <w:p>
       <w:pPr>
-        <w:pStyle w:val="Normal1"/>
+        <w:pStyle w:val="normal1"/>
         <w:numPr>
           <w:ilvl w:val="0"/>
           <w:numId w:val="1"/>
         </w:numPr>
-        <w:ind w:left="540" w:hanging="360"/>
+        <w:ind w:hanging="360" w:left="540"/>
         <w:rPr/>
       </w:pPr>
       <w:r>
         <w:rPr/>
         <w:t xml:space="preserve">Live demo: </w:t>
       </w:r>
-      <w:hyperlink r:id="rId10">
+      <w:hyperlink r:id="rId12">
         <w:r>
           <w:rPr>
+            <w:rStyle w:val="ListLabel29"/>
             <w:color w:val="1155CC"/>
             <w:u w:val="single"/>
           </w:rPr>
@@ -1222,40 +1222,55 @@
     </w:p>
     <w:p>
       <w:pPr>
-        <w:pStyle w:val="Normal1"/>
-        <w:rPr/>
-      </w:pPr>
-      <w:r>
-        <w:rPr/>
-      </w:r>
-    </w:p>
-    <w:p>
-      <w:pPr>
-        <w:pStyle w:val="Normal1"/>
-        <w:rPr>
-          <w:b/>
+        <w:pStyle w:val="normal1"/>
+        <w:rPr/>
+      </w:pPr>
+      <w:r>
+        <w:rPr/>
+      </w:r>
+    </w:p>
+    <w:p>
+      <w:pPr>
+        <w:pStyle w:val="normal1"/>
+        <w:rPr>
           <w:b/>
           <w:sz w:val="24"/>
           <w:szCs w:val="24"/>
         </w:rPr>
       </w:pPr>
       <w:r>
+        <w:rPr/>
+      </w:r>
+      <w:r>
+        <w:br w:type="page"/>
+      </w:r>
+    </w:p>
+    <w:p>
+      <w:pPr>
+        <w:pStyle w:val="normal1"/>
         <w:rPr>
           <w:b/>
           <w:sz w:val="24"/>
           <w:szCs w:val="24"/>
         </w:rPr>
+      </w:pPr>
+      <w:r>
+        <w:rPr>
+          <w:b/>
+          <w:sz w:val="24"/>
+          <w:szCs w:val="24"/>
+        </w:rPr>
         <w:t>Full size images for IG</w:t>
       </w:r>
     </w:p>
     <w:p>
       <w:pPr>
-        <w:pStyle w:val="Normal1"/>
+        <w:pStyle w:val="normal1"/>
         <w:numPr>
           <w:ilvl w:val="0"/>
           <w:numId w:val="1"/>
         </w:numPr>
-        <w:ind w:left="540" w:hanging="360"/>
+        <w:ind w:hanging="360" w:left="540"/>
         <w:rPr/>
       </w:pPr>
       <w:r>
@@ -1265,12 +1280,12 @@
     </w:p>
     <w:p>
       <w:pPr>
-        <w:pStyle w:val="Normal1"/>
+        <w:pStyle w:val="normal1"/>
         <w:numPr>
           <w:ilvl w:val="0"/>
           <w:numId w:val="1"/>
         </w:numPr>
-        <w:ind w:left="540" w:hanging="360"/>
+        <w:ind w:hanging="360" w:left="540"/>
         <w:rPr/>
       </w:pPr>
       <w:r>
@@ -1280,21 +1295,22 @@
     </w:p>
     <w:p>
       <w:pPr>
-        <w:pStyle w:val="Normal1"/>
+        <w:pStyle w:val="normal1"/>
         <w:numPr>
           <w:ilvl w:val="0"/>
           <w:numId w:val="1"/>
         </w:numPr>
-        <w:ind w:left="540" w:hanging="360"/>
+        <w:ind w:hanging="360" w:left="540"/>
         <w:rPr/>
       </w:pPr>
       <w:r>
         <w:rPr/>
         <w:t xml:space="preserve">Disponible en la chrome web store: </w:t>
       </w:r>
-      <w:hyperlink r:id="rId11">
+      <w:hyperlink r:id="rId13">
         <w:r>
           <w:rPr>
+            <w:rStyle w:val="ListLabel29"/>
             <w:color w:val="1155CC"/>
             <w:u w:val="single"/>
           </w:rPr>
@@ -1304,18 +1320,17 @@
     </w:p>
     <w:p>
       <w:pPr>
-        <w:pStyle w:val="Normal1"/>
-        <w:rPr/>
-      </w:pPr>
-      <w:r>
-        <w:rPr/>
-      </w:r>
-    </w:p>
-    <w:p>
-      <w:pPr>
-        <w:pStyle w:val="Normal1"/>
-        <w:rPr>
-          <w:b/>
+        <w:pStyle w:val="normal1"/>
+        <w:rPr/>
+      </w:pPr>
+      <w:r>
+        <w:rPr/>
+      </w:r>
+    </w:p>
+    <w:p>
+      <w:pPr>
+        <w:pStyle w:val="normal1"/>
+        <w:rPr>
           <w:b/>
           <w:sz w:val="24"/>
           <w:szCs w:val="24"/>
@@ -1332,12 +1347,12 @@
     </w:p>
     <w:p>
       <w:pPr>
-        <w:pStyle w:val="Normal1"/>
+        <w:pStyle w:val="normal1"/>
         <w:numPr>
           <w:ilvl w:val="0"/>
           <w:numId w:val="1"/>
         </w:numPr>
-        <w:ind w:left="540" w:hanging="360"/>
+        <w:ind w:hanging="360" w:left="540"/>
         <w:rPr/>
       </w:pPr>
       <w:r>
@@ -1347,12 +1362,12 @@
     </w:p>
     <w:p>
       <w:pPr>
-        <w:pStyle w:val="Normal1"/>
+        <w:pStyle w:val="normal1"/>
         <w:numPr>
           <w:ilvl w:val="0"/>
           <w:numId w:val="1"/>
         </w:numPr>
-        <w:ind w:left="540" w:hanging="360"/>
+        <w:ind w:hanging="360" w:left="540"/>
         <w:rPr/>
       </w:pPr>
       <w:r>
@@ -1362,12 +1377,12 @@
     </w:p>
     <w:p>
       <w:pPr>
-        <w:pStyle w:val="Normal1"/>
+        <w:pStyle w:val="normal1"/>
         <w:numPr>
           <w:ilvl w:val="0"/>
           <w:numId w:val="1"/>
         </w:numPr>
-        <w:ind w:left="540" w:hanging="360"/>
+        <w:ind w:hanging="360" w:left="540"/>
         <w:rPr/>
       </w:pPr>
       <w:r>
@@ -1377,7 +1392,7 @@
     </w:p>
     <w:p>
       <w:pPr>
-        <w:pStyle w:val="Normal1"/>
+        <w:pStyle w:val="normal1"/>
         <w:keepNext w:val="false"/>
         <w:keepLines w:val="false"/>
         <w:pageBreakBefore w:val="false"/>
@@ -1385,7 +1400,7 @@
         <w:pBdr/>
         <w:shd w:val="clear" w:fill="auto"/>
         <w:spacing w:lineRule="auto" w:line="276" w:before="0" w:after="0"/>
-        <w:ind w:left="0" w:right="0" w:hanging="0"/>
+        <w:ind w:hanging="0" w:left="0" w:right="0"/>
         <w:jc w:val="left"/>
         <w:rPr/>
       </w:pPr>
@@ -1395,7 +1410,7 @@
     </w:p>
     <w:p>
       <w:pPr>
-        <w:pStyle w:val="Normal1"/>
+        <w:pStyle w:val="normal1"/>
         <w:keepNext w:val="false"/>
         <w:keepLines w:val="false"/>
         <w:pageBreakBefore w:val="false"/>
@@ -1403,7 +1418,7 @@
         <w:pBdr/>
         <w:shd w:val="clear" w:fill="auto"/>
         <w:spacing w:lineRule="auto" w:line="276" w:before="0" w:after="0"/>
-        <w:ind w:left="0" w:right="0" w:hanging="0"/>
+        <w:ind w:hanging="0" w:left="0" w:right="0"/>
         <w:jc w:val="left"/>
         <w:rPr/>
       </w:pPr>
@@ -1413,7 +1428,7 @@
     </w:p>
     <w:p>
       <w:pPr>
-        <w:pStyle w:val="Normal1"/>
+        <w:pStyle w:val="normal1"/>
         <w:rPr>
           <w:rFonts w:ascii="Montserrat" w:hAnsi="Montserrat" w:eastAsia="Montserrat" w:cs="Montserrat"/>
         </w:rPr>
@@ -1426,7 +1441,7 @@
     </w:p>
     <w:p>
       <w:pPr>
-        <w:pStyle w:val="Normal1"/>
+        <w:pStyle w:val="normal1"/>
         <w:jc w:val="center"/>
         <w:rPr>
           <w:rFonts w:ascii="Montserrat" w:hAnsi="Montserrat" w:eastAsia="Montserrat" w:cs="Montserrat"/>
@@ -1452,7 +1467,7 @@
                     </pic:cNvPicPr>
                   </pic:nvPicPr>
                   <pic:blipFill>
-                    <a:blip r:embed="rId12"/>
+                    <a:blip r:embed="rId14"/>
                     <a:stretch>
                       <a:fillRect/>
                     </a:stretch>
@@ -1475,19 +1490,21 @@
     </w:p>
     <w:p>
       <w:pPr>
-        <w:pStyle w:val="Normal1"/>
+        <w:pStyle w:val="normal1"/>
         <w:rPr>
           <w:rFonts w:ascii="Montserrat" w:hAnsi="Montserrat" w:eastAsia="Montserrat" w:cs="Montserrat"/>
         </w:rPr>
       </w:pPr>
       <w:r>
-        <w:rPr/>
+        <w:rPr>
+          <w:rFonts w:eastAsia="Montserrat" w:cs="Montserrat" w:ascii="Montserrat" w:hAnsi="Montserrat"/>
+        </w:rPr>
       </w:r>
     </w:p>
     <w:sectPr>
       <w:type w:val="continuous"/>
       <w:pgSz w:w="11906" w:h="16838"/>
-      <w:pgMar w:left="1434" w:right="1434" w:gutter="0" w:header="1134" w:top="1566" w:footer="0" w:bottom="1152"/>
+      <w:pgMar w:left="1264" w:right="1264" w:gutter="0" w:header="890" w:top="1322" w:footer="0" w:bottom="1152"/>
       <w:formProt w:val="false"/>
       <w:textDirection w:val="lrTb"/>
       <w:docGrid w:type="default" w:linePitch="100" w:charSpace="4096"/>
@@ -1500,7 +1517,35 @@
 <w:hdr xmlns:o="urn:schemas-microsoft-com:office:office" xmlns:r="http://schemas.openxmlformats.org/officeDocument/2006/relationships" xmlns:v="urn:schemas-microsoft-com:vml" xmlns:w="http://schemas.openxmlformats.org/wordprocessingml/2006/main" xmlns:w10="urn:schemas-microsoft-com:office:word" xmlns:wp="http://schemas.openxmlformats.org/drawingml/2006/wordprocessingDrawing" xmlns:wps="http://schemas.microsoft.com/office/word/2010/wordprocessingShape" xmlns:wpg="http://schemas.microsoft.com/office/word/2010/wordprocessingGroup" xmlns:mc="http://schemas.openxmlformats.org/markup-compatibility/2006" xmlns:wp14="http://schemas.microsoft.com/office/word/2010/wordprocessingDrawing" xmlns:w14="http://schemas.microsoft.com/office/word/2010/wordml" xmlns:w15="http://schemas.microsoft.com/office/word/2012/wordml" mc:Ignorable="w14 wp14 w15">
   <w:p>
     <w:pPr>
-      <w:pStyle w:val="Normal1"/>
+      <w:pStyle w:val="Header"/>
+      <w:rPr/>
+    </w:pPr>
+    <w:r>
+      <w:rPr/>
+    </w:r>
+  </w:p>
+</w:hdr>
+</file>
+
+<file path=word/header2.xml><?xml version="1.0" encoding="utf-8"?>
+<w:hdr xmlns:o="urn:schemas-microsoft-com:office:office" xmlns:r="http://schemas.openxmlformats.org/officeDocument/2006/relationships" xmlns:v="urn:schemas-microsoft-com:vml" xmlns:w="http://schemas.openxmlformats.org/wordprocessingml/2006/main" xmlns:w10="urn:schemas-microsoft-com:office:word" xmlns:wp="http://schemas.openxmlformats.org/drawingml/2006/wordprocessingDrawing" xmlns:wps="http://schemas.microsoft.com/office/word/2010/wordprocessingShape" xmlns:wpg="http://schemas.microsoft.com/office/word/2010/wordprocessingGroup" xmlns:mc="http://schemas.openxmlformats.org/markup-compatibility/2006" xmlns:wp14="http://schemas.microsoft.com/office/word/2010/wordprocessingDrawing" xmlns:w14="http://schemas.microsoft.com/office/word/2010/wordml" xmlns:w15="http://schemas.microsoft.com/office/word/2012/wordml" mc:Ignorable="w14 wp14 w15">
+  <w:p>
+    <w:pPr>
+      <w:pStyle w:val="normal1"/>
+      <w:rPr/>
+    </w:pPr>
+    <w:r>
+      <w:rPr/>
+    </w:r>
+  </w:p>
+</w:hdr>
+</file>
+
+<file path=word/header3.xml><?xml version="1.0" encoding="utf-8"?>
+<w:hdr xmlns:o="urn:schemas-microsoft-com:office:office" xmlns:r="http://schemas.openxmlformats.org/officeDocument/2006/relationships" xmlns:v="urn:schemas-microsoft-com:vml" xmlns:w="http://schemas.openxmlformats.org/wordprocessingml/2006/main" xmlns:w10="urn:schemas-microsoft-com:office:word" xmlns:wp="http://schemas.openxmlformats.org/drawingml/2006/wordprocessingDrawing" xmlns:wps="http://schemas.microsoft.com/office/word/2010/wordprocessingShape" xmlns:wpg="http://schemas.microsoft.com/office/word/2010/wordprocessingGroup" xmlns:mc="http://schemas.openxmlformats.org/markup-compatibility/2006" xmlns:wp14="http://schemas.microsoft.com/office/word/2010/wordprocessingDrawing" xmlns:w14="http://schemas.microsoft.com/office/word/2010/wordml" xmlns:w15="http://schemas.microsoft.com/office/word/2012/wordml" mc:Ignorable="w14 wp14 w15">
+  <w:p>
+    <w:pPr>
+      <w:pStyle w:val="normal1"/>
       <w:rPr/>
     </w:pPr>
     <w:r>
@@ -2121,8 +2166,8 @@
   </w:style>
   <w:style w:type="paragraph" w:styleId="Heading1">
     <w:name w:val="Heading 1"/>
-    <w:basedOn w:val="Normal1"/>
-    <w:next w:val="Normal1"/>
+    <w:basedOn w:val="normal1"/>
+    <w:next w:val="normal1"/>
     <w:qFormat/>
     <w:pPr>
       <w:keepNext w:val="true"/>
@@ -2137,8 +2182,8 @@
   </w:style>
   <w:style w:type="paragraph" w:styleId="Heading2">
     <w:name w:val="Heading 2"/>
-    <w:basedOn w:val="Normal1"/>
-    <w:next w:val="Normal1"/>
+    <w:basedOn w:val="normal1"/>
+    <w:next w:val="normal1"/>
     <w:qFormat/>
     <w:pPr>
       <w:keepNext w:val="true"/>
@@ -2154,8 +2199,8 @@
   </w:style>
   <w:style w:type="paragraph" w:styleId="Heading3">
     <w:name w:val="Heading 3"/>
-    <w:basedOn w:val="Normal1"/>
-    <w:next w:val="Normal1"/>
+    <w:basedOn w:val="normal1"/>
+    <w:next w:val="normal1"/>
     <w:qFormat/>
     <w:pPr>
       <w:keepNext w:val="true"/>
@@ -2172,8 +2217,8 @@
   </w:style>
   <w:style w:type="paragraph" w:styleId="Heading4">
     <w:name w:val="Heading 4"/>
-    <w:basedOn w:val="Normal1"/>
-    <w:next w:val="Normal1"/>
+    <w:basedOn w:val="normal1"/>
+    <w:next w:val="normal1"/>
     <w:qFormat/>
     <w:pPr>
       <w:keepNext w:val="true"/>
@@ -2189,8 +2234,8 @@
   </w:style>
   <w:style w:type="paragraph" w:styleId="Heading5">
     <w:name w:val="Heading 5"/>
-    <w:basedOn w:val="Normal1"/>
-    <w:next w:val="Normal1"/>
+    <w:basedOn w:val="normal1"/>
+    <w:next w:val="normal1"/>
     <w:qFormat/>
     <w:pPr>
       <w:keepNext w:val="true"/>
@@ -2206,8 +2251,8 @@
   </w:style>
   <w:style w:type="paragraph" w:styleId="Heading6">
     <w:name w:val="Heading 6"/>
-    <w:basedOn w:val="Normal1"/>
-    <w:next w:val="Normal1"/>
+    <w:basedOn w:val="normal1"/>
+    <w:next w:val="normal1"/>
     <w:qFormat/>
     <w:pPr>
       <w:keepNext w:val="true"/>
@@ -2222,7 +2267,7 @@
       <w:szCs w:val="22"/>
     </w:rPr>
   </w:style>
-  <w:style w:type="character" w:styleId="InternetLink">
+  <w:style w:type="character" w:styleId="Hyperlink">
     <w:name w:val="Hyperlink"/>
     <w:rPr>
       <w:color w:val="000080"/>
@@ -2232,19 +2277,19 @@
   <w:style w:type="paragraph" w:styleId="Heading">
     <w:name w:val="Heading"/>
     <w:basedOn w:val="Normal"/>
-    <w:next w:val="TextBody"/>
+    <w:next w:val="BodyText"/>
     <w:qFormat/>
     <w:pPr>
       <w:keepNext w:val="true"/>
       <w:spacing w:before="240" w:after="120"/>
     </w:pPr>
     <w:rPr>
-      <w:rFonts w:ascii="Liberation Sans" w:hAnsi="Liberation Sans" w:eastAsia="Noto Sans CJK SC" w:cs="Lohit Devanagari"/>
+      <w:rFonts w:ascii="Liberation Sans" w:hAnsi="Liberation Sans" w:eastAsia="Noto Sans CJK SC" w:cs="FreeSans"/>
       <w:sz w:val="28"/>
       <w:szCs w:val="28"/>
     </w:rPr>
   </w:style>
-  <w:style w:type="paragraph" w:styleId="TextBody">
+  <w:style w:type="paragraph" w:styleId="BodyText">
     <w:name w:val="Body Text"/>
     <w:basedOn w:val="Normal"/>
     <w:pPr>
@@ -2254,10 +2299,10 @@
   </w:style>
   <w:style w:type="paragraph" w:styleId="List">
     <w:name w:val="List"/>
-    <w:basedOn w:val="TextBody"/>
+    <w:basedOn w:val="BodyText"/>
     <w:pPr/>
     <w:rPr>
-      <w:rFonts w:cs="Lohit Devanagari"/>
+      <w:rFonts w:cs="FreeSans"/>
     </w:rPr>
   </w:style>
   <w:style w:type="paragraph" w:styleId="Caption">
@@ -2269,7 +2314,7 @@
       <w:spacing w:before="120" w:after="120"/>
     </w:pPr>
     <w:rPr>
-      <w:rFonts w:cs="Lohit Devanagari"/>
+      <w:rFonts w:cs="FreeSans"/>
       <w:i/>
       <w:iCs/>
       <w:sz w:val="24"/>
@@ -2284,11 +2329,11 @@
       <w:suppressLineNumbers/>
     </w:pPr>
     <w:rPr>
-      <w:rFonts w:cs="Lohit Devanagari"/>
+      <w:rFonts w:cs="FreeSans"/>
     </w:rPr>
   </w:style>
-  <w:style w:type="paragraph" w:styleId="Normal1" w:default="1">
-    <w:name w:val="LO-normal"/>
+  <w:style w:type="paragraph" w:styleId="normal1" w:default="1">
+    <w:name w:val="normal1"/>
     <w:qFormat/>
     <w:pPr>
       <w:widowControl/>
@@ -2307,8 +2352,8 @@
   </w:style>
   <w:style w:type="paragraph" w:styleId="Title">
     <w:name w:val="Title"/>
-    <w:basedOn w:val="Normal1"/>
-    <w:next w:val="Normal1"/>
+    <w:basedOn w:val="normal1"/>
+    <w:next w:val="normal1"/>
     <w:qFormat/>
     <w:pPr>
       <w:keepNext w:val="true"/>
@@ -2323,8 +2368,8 @@
   </w:style>
   <w:style w:type="paragraph" w:styleId="Subtitle">
     <w:name w:val="Subtitle"/>
-    <w:basedOn w:val="Normal1"/>
-    <w:next w:val="Normal1"/>
+    <w:basedOn w:val="normal1"/>
+    <w:next w:val="normal1"/>
     <w:qFormat/>
     <w:pPr>
       <w:keepNext w:val="true"/>
@@ -2360,41 +2405,41 @@
 </file>
 
 <file path=word/theme/theme1.xml><?xml version="1.0" encoding="utf-8"?>
-<a:theme xmlns:a="http://schemas.openxmlformats.org/drawingml/2006/main" name="Office Theme">
+<a:theme xmlns:a="http://schemas.openxmlformats.org/drawingml/2006/main" xmlns:r="http://schemas.openxmlformats.org/officeDocument/2006/relationships" name="Office Theme">
   <a:themeElements>
     <a:clrScheme name="Office">
       <a:dk1>
-        <a:sysClr val="windowText" lastClr="000000"/>
+        <a:srgbClr val="000000"/>
       </a:dk1>
       <a:lt1>
-        <a:sysClr val="window" lastClr="FFFFFF"/>
+        <a:srgbClr val="ffffff"/>
       </a:lt1>
       <a:dk2>
-        <a:srgbClr val="1F497D"/>
+        <a:srgbClr val="1f497d"/>
       </a:dk2>
       <a:lt2>
-        <a:srgbClr val="EEECE1"/>
+        <a:srgbClr val="eeece1"/>
       </a:lt2>
       <a:accent1>
-        <a:srgbClr val="4F81BD"/>
+        <a:srgbClr val="4f81bd"/>
       </a:accent1>
       <a:accent2>
-        <a:srgbClr val="C0504D"/>
+        <a:srgbClr val="c0504d"/>
       </a:accent2>
       <a:accent3>
-        <a:srgbClr val="9BBB59"/>
+        <a:srgbClr val="9bbb59"/>
       </a:accent3>
       <a:accent4>
-        <a:srgbClr val="8064A2"/>
+        <a:srgbClr val="8064a2"/>
       </a:accent4>
       <a:accent5>
-        <a:srgbClr val="4BACC6"/>
+        <a:srgbClr val="4bacc6"/>
       </a:accent5>
       <a:accent6>
-        <a:srgbClr val="F79646"/>
+        <a:srgbClr val="f79646"/>
       </a:accent6>
       <a:hlink>
-        <a:srgbClr val="0000FF"/>
+        <a:srgbClr val="0000ff"/>
       </a:hlink>
       <a:folHlink>
         <a:srgbClr val="800080"/>
@@ -2402,279 +2447,131 @@
     </a:clrScheme>
     <a:fontScheme name="Office">
       <a:majorFont>
-        <a:latin typeface="Calibri"/>
+        <a:latin typeface="Calibri" pitchFamily="0" charset="1"/>
         <a:ea typeface=""/>
         <a:cs typeface=""/>
-        <a:font script="Jpan" typeface="ＭＳ ゴシック"/>
-        <a:font script="Hang" typeface="맑은 고딕"/>
-        <a:font script="Hans" typeface="宋体"/>
-        <a:font script="Hant" typeface="新細明體"/>
-        <a:font script="Arab" typeface="Times New Roman"/>
-        <a:font script="Hebr" typeface="Times New Roman"/>
-        <a:font script="Thai" typeface="Angsana New"/>
-        <a:font script="Ethi" typeface="Nyala"/>
-        <a:font script="Beng" typeface="Vrinda"/>
-        <a:font script="Gujr" typeface="Shruti"/>
-        <a:font script="Khmr" typeface="MoolBoran"/>
-        <a:font script="Knda" typeface="Tunga"/>
-        <a:font script="Guru" typeface="Raavi"/>
-        <a:font script="Cans" typeface="Euphemia"/>
-        <a:font script="Cher" typeface="Plantagenet Cherokee"/>
-        <a:font script="Yiii" typeface="Microsoft Yi Baiti"/>
-        <a:font script="Tibt" typeface="Microsoft Himalaya"/>
-        <a:font script="Thaa" typeface="MV Boli"/>
-        <a:font script="Deva" typeface="Mangal"/>
-        <a:font script="Telu" typeface="Gautami"/>
-        <a:font script="Taml" typeface="Latha"/>
-        <a:font script="Syrc" typeface="Estrangelo Edessa"/>
-        <a:font script="Orya" typeface="Kalinga"/>
-        <a:font script="Mlym" typeface="Kartika"/>
-        <a:font script="Laoo" typeface="DokChampa"/>
-        <a:font script="Sinh" typeface="Iskoola Pota"/>
-        <a:font script="Mong" typeface="Mongolian Baiti"/>
-        <a:font script="Viet" typeface="Times New Roman"/>
-        <a:font script="Uigh" typeface="Microsoft Uighur"/>
-        <a:font script="Geor" typeface="Sylfaen"/>
       </a:majorFont>
       <a:minorFont>
-        <a:latin typeface="Cambria"/>
+        <a:latin typeface="Cambria" pitchFamily="0" charset="1"/>
         <a:ea typeface=""/>
         <a:cs typeface=""/>
-        <a:font script="Jpan" typeface="ＭＳ 明朝"/>
-        <a:font script="Hang" typeface="맑은 고딕"/>
-        <a:font script="Hans" typeface="宋体"/>
-        <a:font script="Hant" typeface="新細明體"/>
-        <a:font script="Arab" typeface="Arial"/>
-        <a:font script="Hebr" typeface="Arial"/>
-        <a:font script="Thai" typeface="Cordia New"/>
-        <a:font script="Ethi" typeface="Nyala"/>
-        <a:font script="Beng" typeface="Vrinda"/>
-        <a:font script="Gujr" typeface="Shruti"/>
-        <a:font script="Khmr" typeface="DaunPenh"/>
-        <a:font script="Knda" typeface="Tunga"/>
-        <a:font script="Guru" typeface="Raavi"/>
-        <a:font script="Cans" typeface="Euphemia"/>
-        <a:font script="Cher" typeface="Plantagenet Cherokee"/>
-        <a:font script="Yiii" typeface="Microsoft Yi Baiti"/>
-        <a:font script="Tibt" typeface="Microsoft Himalaya"/>
-        <a:font script="Thaa" typeface="MV Boli"/>
-        <a:font script="Deva" typeface="Mangal"/>
-        <a:font script="Telu" typeface="Gautami"/>
-        <a:font script="Taml" typeface="Latha"/>
-        <a:font script="Syrc" typeface="Estrangelo Edessa"/>
-        <a:font script="Orya" typeface="Kalinga"/>
-        <a:font script="Mlym" typeface="Kartika"/>
-        <a:font script="Laoo" typeface="DokChampa"/>
-        <a:font script="Sinh" typeface="Iskoola Pota"/>
-        <a:font script="Mong" typeface="Mongolian Baiti"/>
-        <a:font script="Viet" typeface="Arial"/>
-        <a:font script="Uigh" typeface="Microsoft Uighur"/>
-        <a:font script="Geor" typeface="Sylfaen"/>
       </a:minorFont>
     </a:fontScheme>
-    <a:fmtScheme name="Office">
+    <a:fmtScheme>
       <a:fillStyleLst>
         <a:solidFill>
           <a:schemeClr val="phClr"/>
         </a:solidFill>
-        <a:gradFill rotWithShape="1">
+        <a:gradFill>
           <a:gsLst>
             <a:gs pos="0">
               <a:schemeClr val="phClr">
                 <a:tint val="50000"/>
-                <a:satMod val="300000"/>
               </a:schemeClr>
             </a:gs>
             <a:gs pos="35000">
               <a:schemeClr val="phClr">
                 <a:tint val="37000"/>
-                <a:satMod val="300000"/>
               </a:schemeClr>
             </a:gs>
             <a:gs pos="100000">
               <a:schemeClr val="phClr">
                 <a:tint val="15000"/>
-                <a:satMod val="350000"/>
               </a:schemeClr>
             </a:gs>
           </a:gsLst>
           <a:lin ang="16200000" scaled="1"/>
+          <a:tileRect l="0" t="0" r="0" b="0"/>
         </a:gradFill>
-        <a:gradFill rotWithShape="1">
+        <a:gradFill>
           <a:gsLst>
             <a:gs pos="0">
               <a:schemeClr val="phClr">
                 <a:tint val="100000"/>
                 <a:shade val="100000"/>
-                <a:satMod val="130000"/>
               </a:schemeClr>
             </a:gs>
             <a:gs pos="100000">
               <a:schemeClr val="phClr">
                 <a:tint val="50000"/>
                 <a:shade val="100000"/>
-                <a:satMod val="350000"/>
               </a:schemeClr>
             </a:gs>
           </a:gsLst>
           <a:lin ang="16200000" scaled="0"/>
+          <a:tileRect l="0" t="0" r="0" b="0"/>
         </a:gradFill>
       </a:fillStyleLst>
       <a:lnStyleLst>
         <a:ln w="9525" cap="flat" cmpd="sng" algn="ctr">
-          <a:solidFill>
-            <a:schemeClr val="phClr">
-              <a:shade val="95000"/>
-              <a:satMod val="105000"/>
-            </a:schemeClr>
-          </a:solidFill>
           <a:prstDash val="solid"/>
         </a:ln>
         <a:ln w="25400" cap="flat" cmpd="sng" algn="ctr">
-          <a:solidFill>
-            <a:schemeClr val="phClr"/>
-          </a:solidFill>
           <a:prstDash val="solid"/>
         </a:ln>
         <a:ln w="38100" cap="flat" cmpd="sng" algn="ctr">
-          <a:solidFill>
-            <a:schemeClr val="phClr"/>
-          </a:solidFill>
           <a:prstDash val="solid"/>
         </a:ln>
       </a:lnStyleLst>
       <a:effectStyleLst>
         <a:effectStyle>
-          <a:effectLst>
-            <a:outerShdw blurRad="40000" dist="20000" dir="5400000" rotWithShape="0">
-              <a:srgbClr val="000000">
-                <a:alpha val="38000"/>
-              </a:srgbClr>
-            </a:outerShdw>
-          </a:effectLst>
+          <a:effectLst/>
         </a:effectStyle>
         <a:effectStyle>
-          <a:effectLst>
-            <a:outerShdw blurRad="40000" dist="23000" dir="5400000" rotWithShape="0">
-              <a:srgbClr val="000000">
-                <a:alpha val="35000"/>
-              </a:srgbClr>
-            </a:outerShdw>
-          </a:effectLst>
+          <a:effectLst/>
         </a:effectStyle>
         <a:effectStyle>
-          <a:effectLst>
-            <a:outerShdw blurRad="40000" dist="23000" dir="5400000" rotWithShape="0">
-              <a:srgbClr val="000000">
-                <a:alpha val="35000"/>
-              </a:srgbClr>
-            </a:outerShdw>
-          </a:effectLst>
-          <a:scene3d>
-            <a:camera prst="orthographicFront">
-              <a:rot lat="0" lon="0" rev="0"/>
-            </a:camera>
-            <a:lightRig rig="threePt" dir="t">
-              <a:rot lat="0" lon="0" rev="1200000"/>
-            </a:lightRig>
-          </a:scene3d>
-          <a:sp3d>
-            <a:bevelT w="63500" h="25400"/>
-          </a:sp3d>
+          <a:effectLst/>
         </a:effectStyle>
       </a:effectStyleLst>
       <a:bgFillStyleLst>
         <a:solidFill>
           <a:schemeClr val="phClr"/>
         </a:solidFill>
-        <a:gradFill rotWithShape="1">
+        <a:gradFill>
           <a:gsLst>
             <a:gs pos="0">
               <a:schemeClr val="phClr">
                 <a:tint val="40000"/>
-                <a:satMod val="350000"/>
               </a:schemeClr>
             </a:gs>
             <a:gs pos="40000">
               <a:schemeClr val="phClr">
                 <a:tint val="45000"/>
                 <a:shade val="99000"/>
-                <a:satMod val="350000"/>
               </a:schemeClr>
             </a:gs>
             <a:gs pos="100000">
               <a:schemeClr val="phClr">
                 <a:shade val="20000"/>
-                <a:satMod val="255000"/>
               </a:schemeClr>
             </a:gs>
           </a:gsLst>
           <a:path path="circle">
             <a:fillToRect l="50000" t="-80000" r="50000" b="180000"/>
           </a:path>
+          <a:tileRect l="0" t="0" r="0" b="0"/>
         </a:gradFill>
-        <a:gradFill rotWithShape="1">
+        <a:gradFill>
           <a:gsLst>
             <a:gs pos="0">
               <a:schemeClr val="phClr">
                 <a:tint val="80000"/>
-                <a:satMod val="300000"/>
               </a:schemeClr>
             </a:gs>
             <a:gs pos="100000">
               <a:schemeClr val="phClr">
                 <a:shade val="30000"/>
-                <a:satMod val="200000"/>
               </a:schemeClr>
             </a:gs>
           </a:gsLst>
           <a:path path="circle">
             <a:fillToRect l="50000" t="50000" r="50000" b="50000"/>
           </a:path>
+          <a:tileRect l="0" t="0" r="0" b="0"/>
         </a:gradFill>
       </a:bgFillStyleLst>
     </a:fmtScheme>
   </a:themeElements>
-  <a:objectDefaults>
-    <a:spDef>
-      <a:spPr/>
-      <a:bodyPr/>
-      <a:lstStyle/>
-      <a:style>
-        <a:lnRef idx="1">
-          <a:schemeClr val="accent1"/>
-        </a:lnRef>
-        <a:fillRef idx="3">
-          <a:schemeClr val="accent1"/>
-        </a:fillRef>
-        <a:effectRef idx="2">
-          <a:schemeClr val="accent1"/>
-        </a:effectRef>
-        <a:fontRef idx="minor">
-          <a:schemeClr val="lt1"/>
-        </a:fontRef>
-      </a:style>
-    </a:spDef>
-    <a:lnDef>
-      <a:spPr/>
-      <a:bodyPr/>
-      <a:lstStyle/>
-      <a:style>
-        <a:lnRef idx="2">
-          <a:schemeClr val="accent1"/>
-        </a:lnRef>
-        <a:fillRef idx="0">
-          <a:schemeClr val="accent1"/>
-        </a:fillRef>
-        <a:effectRef idx="1">
-          <a:schemeClr val="accent1"/>
-        </a:effectRef>
-        <a:fontRef idx="minor">
-          <a:schemeClr val="tx1"/>
-        </a:fontRef>
-      </a:style>
-    </a:lnDef>
-  </a:objectDefaults>
-  <a:extraClrSchemeLst/>
 </a:theme>
 </file>